--- a/Week 7/WK7DQ1.docx
+++ b/Week 7/WK7DQ1.docx
@@ -24,6 +24,69 @@
       </w:r>
     </w:p>
     <w:p/>
+    <w:p>
+      <w:r>
+        <w:t xml:space="preserve">Dependency injection is the action from the </w:t>
+      </w:r>
+      <w:proofErr w:type="spellStart"/>
+      <w:r>
+        <w:t>IoC</w:t>
+      </w:r>
+      <w:proofErr w:type="spellEnd"/>
+      <w:r>
+        <w:t xml:space="preserve"> principle of inverting the direction of abstraction. By referencing abstract interfaces instead of definite classes allows for the flow of controls during compile time dependency while allowing the classes to still pass information at run time. By encapsulating repetitive logic, it can then be re-used in multiple instances, and if a change is necessary to the code it can be done in a single place rather than attempting to find all instances that concept is being used. </w:t>
+      </w:r>
+      <w:r>
+        <w:t xml:space="preserve">This helps to keep application code more modular and more easily testable which then increases the maintainability </w:t>
+      </w:r>
+      <w:r>
+        <w:t>throughout</w:t>
+      </w:r>
+      <w:r>
+        <w:t xml:space="preserve"> the application’s life span.</w:t>
+      </w:r>
+    </w:p>
+    <w:p/>
+    <w:p/>
+    <w:p/>
+    <w:p>
+      <w:pPr>
+        <w:pStyle w:val="NormalWeb"/>
+        <w:ind w:left="567" w:hanging="567"/>
+      </w:pPr>
+      <w:r>
+        <w:t xml:space="preserve">Pine, D., Warren, G., Chan, G., &amp; Anderson, R. (2020, October 28). </w:t>
+      </w:r>
+      <w:r>
+        <w:rPr>
+          <w:i/>
+          <w:iCs/>
+        </w:rPr>
+        <w:t>Dependency injection in .net</w:t>
+      </w:r>
+      <w:r>
+        <w:t xml:space="preserve">. https://docs.microsoft.com/en-us/dotnet/core/extensions/dependency-injection. </w:t>
+      </w:r>
+    </w:p>
+    <w:p>
+      <w:pPr>
+        <w:pStyle w:val="NormalWeb"/>
+        <w:ind w:left="567" w:hanging="567"/>
+      </w:pPr>
+      <w:r>
+        <w:t xml:space="preserve">Smith, S., Ghosh, S., &amp; Warren, G. (2020, December 1). </w:t>
+      </w:r>
+      <w:r>
+        <w:rPr>
+          <w:i/>
+          <w:iCs/>
+        </w:rPr>
+        <w:t>Architectural principles</w:t>
+      </w:r>
+      <w:r>
+        <w:t xml:space="preserve">. https://docs.microsoft.com/en-us/dotnet/architecture/modern-web-apps-azure/architectural-principles#dependency-inversion. </w:t>
+      </w:r>
+    </w:p>
     <w:p/>
     <w:sectPr>
       <w:pgSz w:w="12240" w:h="15840"/>
@@ -158,6 +221,7 @@
     <w:lsdException w:name="HTML Sample" w:semiHidden="1" w:unhideWhenUsed="1"/>
     <w:lsdException w:name="HTML Typewriter" w:semiHidden="1" w:unhideWhenUsed="1"/>
     <w:lsdException w:name="HTML Variable" w:semiHidden="1" w:unhideWhenUsed="1"/>
+    <w:lsdException w:name="Normal Table" w:semiHidden="1" w:unhideWhenUsed="1"/>
     <w:lsdException w:name="annotation subject" w:semiHidden="1" w:unhideWhenUsed="1"/>
     <w:lsdException w:name="No List" w:semiHidden="1" w:unhideWhenUsed="1"/>
     <w:lsdException w:name="Outline List 1" w:semiHidden="1" w:unhideWhenUsed="1"/>
@@ -204,8 +268,10 @@
     <w:lsdException w:name="Table Subtle 2" w:semiHidden="1" w:unhideWhenUsed="1"/>
     <w:lsdException w:name="Table Web 1" w:semiHidden="1" w:unhideWhenUsed="1"/>
     <w:lsdException w:name="Table Web 2" w:semiHidden="1" w:unhideWhenUsed="1"/>
+    <w:lsdException w:name="Table Web 3" w:semiHidden="1" w:unhideWhenUsed="1"/>
     <w:lsdException w:name="Balloon Text" w:semiHidden="1" w:unhideWhenUsed="1"/>
     <w:lsdException w:name="Table Grid" w:uiPriority="39"/>
+    <w:lsdException w:name="Table Theme" w:semiHidden="1" w:unhideWhenUsed="1"/>
     <w:lsdException w:name="Placeholder Text" w:semiHidden="1"/>
     <w:lsdException w:name="No Spacing" w:uiPriority="1" w:qFormat="1"/>
     <w:lsdException w:name="Light Shading" w:uiPriority="60"/>
@@ -457,6 +523,22 @@
     <w:uiPriority w:val="99"/>
     <w:semiHidden/>
     <w:unhideWhenUsed/>
+  </w:style>
+  <w:style w:type="paragraph" w:styleId="NormalWeb">
+    <w:name w:val="Normal (Web)"/>
+    <w:basedOn w:val="Normal"/>
+    <w:uiPriority w:val="99"/>
+    <w:semiHidden/>
+    <w:unhideWhenUsed/>
+    <w:rsid w:val="002F2389"/>
+    <w:pPr>
+      <w:spacing w:before="100" w:beforeAutospacing="1" w:after="100" w:afterAutospacing="1" w:line="240" w:lineRule="auto"/>
+    </w:pPr>
+    <w:rPr>
+      <w:rFonts w:ascii="Times New Roman" w:eastAsia="Times New Roman" w:hAnsi="Times New Roman" w:cs="Times New Roman"/>
+      <w:sz w:val="24"/>
+      <w:szCs w:val="24"/>
+    </w:rPr>
   </w:style>
 </w:styles>
 </file>
